--- a/DalgoFinal/ProblemaB.docx
+++ b/DalgoFinal/ProblemaB.docx
@@ -45,7 +45,18 @@
         <w:rPr>
           <w:lang w:val="es-MX"/>
         </w:rPr>
-        <w:t>Santiago Rodríguez González ()</w:t>
+        <w:t>Santiago Rodríguez González (</w:t>
+      </w:r>
+      <w:r>
+        <w:t>201512341</w:t>
+      </w:r>
+      <w:bookmarkStart w:id="0" w:name="_GoBack"/>
+      <w:bookmarkEnd w:id="0"/>
+      <w:r>
+        <w:rPr>
+          <w:lang w:val="es-MX"/>
+        </w:rPr>
+        <w:t>)</w:t>
       </w:r>
     </w:p>
     <w:p>
@@ -101,13 +112,7 @@
         <w:t xml:space="preserve"> c</w:t>
       </w:r>
       <w:r>
-        <w:t>on todas las conexiones que forman el grafo G que es u</w:t>
-      </w:r>
-      <w:r>
-        <w:t>na BC-suma</w:t>
-      </w:r>
-      <w:r>
-        <w:t xml:space="preserve">. Luego se procede a llenar dos </w:t>
+        <w:t xml:space="preserve">on todas las conexiones que forman el grafo G que es una BC-suma. Luego se procede a llenar dos </w:t>
       </w:r>
       <w:proofErr w:type="spellStart"/>
       <w:r>
@@ -425,21 +430,7 @@
               <w:rFonts w:ascii="Cambria Math" w:hAnsi="Cambria Math"/>
               <w:lang w:val="es-MX"/>
             </w:rPr>
-            <m:t>= θ</m:t>
-          </m:r>
-          <m:r>
-            <w:rPr>
-              <w:rFonts w:ascii="Cambria Math" w:hAnsi="Cambria Math"/>
-              <w:lang w:val="es-MX"/>
-            </w:rPr>
-            <m:t>(x*y</m:t>
-          </m:r>
-          <m:r>
-            <w:rPr>
-              <w:rFonts w:ascii="Cambria Math" w:hAnsi="Cambria Math"/>
-              <w:lang w:val="es-MX"/>
-            </w:rPr>
-            <m:t>)</m:t>
+            <m:t>= θ(x*y)</m:t>
           </m:r>
         </m:oMath>
       </m:oMathPara>
@@ -544,8 +535,6 @@
         </w:rPr>
         <w:t>Si bien este programa no tiene una estrategia o una táctica que asegure eficiencia de respuesta, se puede observar un buen comportamiento a la hora de digitar los datos de entrada, incluso al probar con una gran cantidad de grafos (se probó con 70).</w:t>
       </w:r>
-      <w:bookmarkStart w:id="0" w:name="_GoBack"/>
-      <w:bookmarkEnd w:id="0"/>
     </w:p>
     <w:p>
       <w:pPr>
